--- a/Documenti/Documento di Visione/_1 Documento di Visione.docx
+++ b/Documenti/Documento di Visione/_1 Documento di Visione.docx
@@ -106,60 +106,47 @@
         <w:rPr>
           <w:rtl w:val="0"/>
         </w:rPr>
-        <w:t xml:space="preserve">Per gareggiare, in qualsiasi caso, occorre iscriversi all’associazione e diventare un tesserato.</w:t>
-      </w:r>
-    </w:p>
-    <w:p>
-      <w:pPr>
-        <w:rPr/>
-      </w:pPr>
-      <w:r>
-        <w:rPr>
-          <w:rtl w:val="0"/>
-        </w:rPr>
-      </w:r>
-    </w:p>
-    <w:p>
-      <w:pPr>
-        <w:rPr/>
-      </w:pPr>
-      <w:r>
-        <w:rPr>
-          <w:b w:val="1"/>
-          <w:sz w:val="24"/>
-          <w:szCs w:val="24"/>
-          <w:rtl w:val="0"/>
-        </w:rPr>
-        <w:t xml:space="preserve">TESSERA SOCI</w:t>
-      </w:r>
-      <w:r>
-        <w:rPr>
-          <w:rtl w:val="0"/>
-        </w:rPr>
-      </w:r>
-    </w:p>
-    <w:p>
-      <w:pPr>
-        <w:rPr/>
-      </w:pPr>
-      <w:r>
-        <w:rPr>
-          <w:rtl w:val="0"/>
-        </w:rPr>
-        <w:t xml:space="preserve">La registrazione corrisponde alla creazione di una </w:t>
-      </w:r>
-      <w:r>
-        <w:rPr>
-          <w:b w:val="1"/>
-          <w:rtl w:val="0"/>
-        </w:rPr>
-        <w:t xml:space="preserve">tessera soci</w:t>
-      </w:r>
-      <w:r>
-        <w:rPr>
-          <w:rtl w:val="0"/>
-        </w:rPr>
-        <w:t xml:space="preserve"> (necessaria per eseguire qualsiasi attività nel kartodromo), alla quale viene associato un account sul sito che salva i dati quali il </w:t>
+        <w:t xml:space="preserve">Per gareggiare, in qualsiasi caso, occorre registrarsi.</w:t>
+      </w:r>
+    </w:p>
+    <w:p>
+      <w:pPr>
+        <w:rPr/>
+      </w:pPr>
+      <w:r>
+        <w:rPr>
+          <w:rtl w:val="0"/>
+        </w:rPr>
+      </w:r>
+    </w:p>
+    <w:p>
+      <w:pPr>
+        <w:rPr/>
+      </w:pPr>
+      <w:r>
+        <w:rPr>
+          <w:b w:val="1"/>
+          <w:sz w:val="24"/>
+          <w:szCs w:val="24"/>
+          <w:rtl w:val="0"/>
+        </w:rPr>
+        <w:t xml:space="preserve">REGISTRAZIONE SOCIO</w:t>
+      </w:r>
+      <w:r>
+        <w:rPr>
+          <w:rtl w:val="0"/>
+        </w:rPr>
+      </w:r>
+    </w:p>
+    <w:p>
+      <w:pPr>
+        <w:rPr/>
+      </w:pPr>
+      <w:r>
+        <w:rPr>
+          <w:rtl w:val="0"/>
+        </w:rPr>
+        <w:t xml:space="preserve">La registrazione corrisponde alla creazione di un account sul sito che salva i dati quali il </w:t>
       </w:r>
       <w:r>
         <w:rPr>
@@ -288,46 +275,35 @@
         <w:rPr>
           <w:rtl w:val="0"/>
         </w:rPr>
-        <w:t xml:space="preserve"> a scelta (minimo 8, massimo 16 caratteri alfanumerici , di cui almeno un numero), da utilizzare anch’essa nel login, utile a garantire la sicurezza dei dati personali.</w:t>
-      </w:r>
-    </w:p>
-    <w:p>
-      <w:pPr>
-        <w:rPr/>
-      </w:pPr>
-      <w:r>
-        <w:rPr>
-          <w:rtl w:val="0"/>
-        </w:rPr>
-        <w:t xml:space="preserve">Se l’account viene generato al kartodromo dall’organizzatore, la password sarà impostata sempre a “changeme”. L’utente ha la possibilità di cambiarla sul sito successivamente.</w:t>
-      </w:r>
-    </w:p>
-    <w:p>
-      <w:pPr>
-        <w:rPr/>
-      </w:pPr>
-      <w:r>
-        <w:rPr>
-          <w:rtl w:val="0"/>
-        </w:rPr>
-      </w:r>
-    </w:p>
-    <w:p>
-      <w:pPr>
-        <w:rPr>
-          <w:b w:val="1"/>
-          <w:sz w:val="24"/>
-          <w:szCs w:val="24"/>
-        </w:rPr>
-      </w:pPr>
-      <w:r>
-        <w:rPr>
-          <w:b w:val="1"/>
-          <w:sz w:val="24"/>
-          <w:szCs w:val="24"/>
-          <w:rtl w:val="0"/>
-        </w:rPr>
-        <w:t xml:space="preserve">ONLINE</w:t>
+        <w:t xml:space="preserve"> a scelta (minimo 8, massimo 16 caratteri alfanumerici , di cui almeno un numero), da utilizzare anch’essa nel login, utile a garantire la sicurezza dei dati personali. </w:t>
+      </w:r>
+    </w:p>
+    <w:p>
+      <w:pPr>
+        <w:rPr/>
+      </w:pPr>
+      <w:r>
+        <w:rPr>
+          <w:rtl w:val="0"/>
+        </w:rPr>
+      </w:r>
+    </w:p>
+    <w:p>
+      <w:pPr>
+        <w:rPr>
+          <w:b w:val="1"/>
+          <w:sz w:val="24"/>
+          <w:szCs w:val="24"/>
+        </w:rPr>
+      </w:pPr>
+      <w:r>
+        <w:rPr>
+          <w:b w:val="1"/>
+          <w:sz w:val="24"/>
+          <w:szCs w:val="24"/>
+          <w:rtl w:val="0"/>
+        </w:rPr>
+        <w:t xml:space="preserve">ONLINE </w:t>
       </w:r>
     </w:p>
     <w:p>
@@ -381,20 +357,7 @@
         <w:rPr>
           <w:rtl w:val="0"/>
         </w:rPr>
-        <w:t xml:space="preserve"> tra quelle proposte e disponibili (alcune possono essere già scelte) e specificare il </w:t>
-      </w:r>
-      <w:r>
-        <w:rPr>
-          <w:b w:val="1"/>
-          <w:rtl w:val="0"/>
-        </w:rPr>
-        <w:t xml:space="preserve">numero di persone</w:t>
-      </w:r>
-      <w:r>
-        <w:rPr>
-          <w:rtl w:val="0"/>
-        </w:rPr>
-        <w:t xml:space="preserve"> che parteciperanno (min. 1, max. 10).</w:t>
+        <w:t xml:space="preserve"> tra quelle proposte e disponibili (alcune possono essere già scelte).</w:t>
       </w:r>
     </w:p>
     <w:p>
@@ -433,35 +396,46 @@
           <w:szCs w:val="24"/>
           <w:rtl w:val="0"/>
         </w:rPr>
-        <w:t xml:space="preserve">DI PERSONA</w:t>
-      </w:r>
-    </w:p>
-    <w:p>
-      <w:pPr>
-        <w:rPr/>
-      </w:pPr>
-      <w:r>
-        <w:rPr>
-          <w:rtl w:val="0"/>
-        </w:rPr>
-        <w:t xml:space="preserve">In caso il cliente si presenti di persona</w:t>
-      </w:r>
-      <w:r>
-        <w:rPr>
-          <w:rtl w:val="0"/>
-        </w:rPr>
-        <w:t xml:space="preserve"> riferirà gli stessi dati della prenotazione online all’organizzatore, insieme anche alla scelta del servizio.</w:t>
-      </w:r>
-    </w:p>
-    <w:p>
-      <w:pPr>
-        <w:rPr/>
-      </w:pPr>
-      <w:r>
-        <w:rPr>
-          <w:rtl w:val="0"/>
-        </w:rPr>
-        <w:t xml:space="preserve">Questa modalità è l’unica valida per la prenotazione delle gare secche, che prevede anche la scelta dei tipo di kart, e sarà proprio l’organizzatore a inserire i dati di tale processo sul sito.</w:t>
+        <w:t xml:space="preserve">TRAMITE ORGANIZZATORE</w:t>
+      </w:r>
+    </w:p>
+    <w:p>
+      <w:pPr>
+        <w:rPr/>
+      </w:pPr>
+      <w:r>
+        <w:rPr>
+          <w:rtl w:val="0"/>
+        </w:rPr>
+        <w:t xml:space="preserve">Può avvenire per la gara secca e la gara libera. La prenotazione prevede di </w:t>
+      </w:r>
+      <w:r>
+        <w:rPr>
+          <w:rtl w:val="0"/>
+        </w:rPr>
+        <w:t xml:space="preserve">riferire gli stessi dati della prenotazione online e inserisce i soci partecipanti.</w:t>
+      </w:r>
+    </w:p>
+    <w:p>
+      <w:pPr>
+        <w:rPr/>
+      </w:pPr>
+      <w:r>
+        <w:rPr>
+          <w:rtl w:val="0"/>
+        </w:rPr>
+        <w:t xml:space="preserve">Questa modalità è l’unica valida per la prenotazione delle gare secche e sarà proprio l’organizzatore a inserire i dati di tale processo sul sito.</w:t>
+      </w:r>
+    </w:p>
+    <w:p>
+      <w:pPr>
+        <w:rPr/>
+      </w:pPr>
+      <w:r>
+        <w:rPr>
+          <w:rtl w:val="0"/>
+        </w:rPr>
+        <w:t xml:space="preserve">L’organizzatore ha il compito di controllare se in un determinato orario e giorno, la situazione permette questa prenotazione.</w:t>
       </w:r>
     </w:p>
     <w:p>
@@ -517,7 +491,7 @@
         <w:rPr>
           <w:rtl w:val="0"/>
         </w:rPr>
-        <w:t xml:space="preserve">è necessaria una prenotazione tramite l’organizzatore, ovvero colui che creerà il torneo, che può essere effettuata solo tramite telefonata e deve essere eseguita al massimo 5 giorni prima dell’inizio del campionato.</w:t>
+        <w:t xml:space="preserve">è necessaria una prenotazione tramite l’organizzatore, ovvero colui che creerà il torneo, che può essere effettuata solo tramite telefonata o di persona.</w:t>
       </w:r>
     </w:p>
     <w:p>
@@ -539,7 +513,7 @@
         <w:rPr>
           <w:rtl w:val="0"/>
         </w:rPr>
-        <w:t xml:space="preserve">All’ inizio della competizione, l’organizzatore creerà i team, all’iscrizione bisognerà fornire la categoria alla quale vuole partecipare,il numero con il quale si vuole gareggiare, il nome e il colore del team e il CF del compagno, oppure scegliere di venir assegnato a un team casuale.</w:t>
+        <w:t xml:space="preserve">All’ inizio della competizione, l’organizzatore creerà i team, a cui bisogna fornire il nome e il colore del team  e il CF dei due piloti.</w:t>
       </w:r>
     </w:p>
     <w:p>
@@ -615,7 +589,7 @@
         <w:rPr>
           <w:rtl w:val="0"/>
         </w:rPr>
-        <w:t xml:space="preserve">Tali dati sono strettamente correlati alle modalità, al circuito e alla sua conformazione, e al tipo di competizione a cui si partecipa.</w:t>
+        <w:t xml:space="preserve">Tali dati sono strettamente correlati alle modalità e al tipo di competizione a cui si partecipa.</w:t>
       </w:r>
       <w:r>
         <w:rPr>
@@ -715,29 +689,29 @@
         <w:rPr>
           <w:rtl w:val="0"/>
         </w:rPr>
-        <w:t xml:space="preserve">La gara singola prevede un insieme di giri del circuito, il quale sarà nella conformazione scelta dall’organizzatore quel giorno, nella fascia oraria prescelta, nella quale gareggiano il numero di concorrenti specificato nella prenotazione (min 5 max 20).</w:t>
-      </w:r>
-    </w:p>
-    <w:p>
-      <w:pPr>
-        <w:rPr/>
-      </w:pPr>
-      <w:r>
-        <w:rPr>
-          <w:rtl w:val="0"/>
-        </w:rPr>
-        <w:t xml:space="preserve">Nel database verranno salvati il nome della gara, la cilindrata dei kart scelta e uguale per tutti e il file contenente la classifica, i partecipanti e il loro tempo migliore.</w:t>
-      </w:r>
-    </w:p>
-    <w:p>
-      <w:pPr>
-        <w:rPr/>
-      </w:pPr>
-      <w:r>
-        <w:rPr>
-          <w:rtl w:val="0"/>
-        </w:rPr>
-        <w:t xml:space="preserve">Il posizionamento è determinato dalla somma dei tempi di ogni singolo giro, chi ha il minor tempo si classifica più in alto.</w:t>
+        <w:t xml:space="preserve">La gara singola prevede un insieme di giri del circuito nel giorno e fascia oraria prescelta, nella quale gareggiano i concorrenti specificati nella prenotazione (max 20).</w:t>
+      </w:r>
+    </w:p>
+    <w:p>
+      <w:pPr>
+        <w:rPr/>
+      </w:pPr>
+      <w:r>
+        <w:rPr>
+          <w:rtl w:val="0"/>
+        </w:rPr>
+        <w:t xml:space="preserve">Nel database verranno salvati ID della gara, la classifica, i partecipanti miglior tempo.</w:t>
+      </w:r>
+    </w:p>
+    <w:p>
+      <w:pPr>
+        <w:rPr/>
+      </w:pPr>
+      <w:r>
+        <w:rPr>
+          <w:rtl w:val="0"/>
+        </w:rPr>
+        <w:t xml:space="preserve">Il posizionamento è determinato dal tempo totale di percorrenza della gara, quello con tempo minore si posiziona più avanti.</w:t>
       </w:r>
     </w:p>
     <w:p>
@@ -798,18 +772,18 @@
         <w:rPr>
           <w:rtl w:val="0"/>
         </w:rPr>
-        <w:t xml:space="preserve">La corsa libera consiste nel girare liberamente, con l’unico scopo di correre su un kart per il circuito (su un circuito casuale) nella fascia oraria prescelta, nella quale partecipano un numero di clienti specificato nella prenotazione, insieme ad altri clienti.</w:t>
-      </w:r>
-    </w:p>
-    <w:p>
-      <w:pPr>
-        <w:rPr/>
-      </w:pPr>
-      <w:r>
-        <w:rPr>
-          <w:rtl w:val="0"/>
-        </w:rPr>
-        <w:t xml:space="preserve">I dati salvati sono gli stessi della gara secca.</w:t>
+        <w:t xml:space="preserve">La corsa libera consiste nel girare liberamente, con l’unico scopo di correre su un kart per il circuito nel giorno e fascia oraria prescelta.</w:t>
+      </w:r>
+    </w:p>
+    <w:p>
+      <w:pPr>
+        <w:rPr/>
+      </w:pPr>
+      <w:r>
+        <w:rPr>
+          <w:rtl w:val="0"/>
+        </w:rPr>
+        <w:t xml:space="preserve">I dati salvati sono gli stessi della gara secca tolta la classifica.</w:t>
       </w:r>
     </w:p>
     <w:p>
@@ -859,65 +833,18 @@
         <w:rPr>
           <w:rtl w:val="0"/>
         </w:rPr>
-        <w:t xml:space="preserve">E’ un insieme di 12 gare secche, ognuna delle quali assegna dei punti secondo una scala di punteggio. (1° 15, 2° 12pt, 3° 10pt, 4° 8pt, 5° 6pt, 6° 4pt, 7° 2pt, 8° 1pt)</w:t>
-      </w:r>
-    </w:p>
-    <w:p>
-      <w:pPr>
-        <w:rPr>
-          <w:color w:val="ff0000"/>
-        </w:rPr>
-      </w:pPr>
-      <w:r>
-        <w:rPr>
-          <w:rtl w:val="0"/>
-        </w:rPr>
-        <w:t xml:space="preserve">I partecipanti sono divisi in team da due persone, il numero minimo di squadre per far partire un campionato è 4 e il massimo è 10.</w:t>
-      </w:r>
-      <w:r>
-        <w:rPr>
-          <w:rtl w:val="0"/>
-        </w:rPr>
-      </w:r>
-    </w:p>
-    <w:p>
-      <w:pPr>
-        <w:rPr/>
-      </w:pPr>
-      <w:r>
-        <w:rPr>
-          <w:rtl w:val="0"/>
-        </w:rPr>
-        <w:t xml:space="preserve">Le gare si corrono su tutti i possibili circuiti con tutte le possibili conformazioni, gareggiando non più di una volta sulla stessa pista.</w:t>
-      </w:r>
-    </w:p>
-    <w:p>
-      <w:pPr>
-        <w:rPr/>
-      </w:pPr>
-      <w:r>
-        <w:rPr>
-          <w:rtl w:val="0"/>
-        </w:rPr>
-        <w:t xml:space="preserve">Ad ogni utente sul sito saranno mostrate le due classifiche (singoli piloti e costruttori) con i rispettivi punteggi e i dati di ogni singola gara secca.</w:t>
-      </w:r>
-    </w:p>
-    <w:p>
-      <w:pPr>
-        <w:rPr>
-          <w:b w:val="1"/>
-        </w:rPr>
-      </w:pPr>
-      <w:r>
-        <w:rPr>
-          <w:rtl w:val="0"/>
-        </w:rPr>
-        <w:t xml:space="preserve">I campionati sono 3 all’anno, uno per ogni categoria (50,100,150).</w:t>
-      </w:r>
-      <w:r>
-        <w:rPr>
-          <w:rtl w:val="0"/>
-        </w:rPr>
+        <w:t xml:space="preserve">E’ un insieme di 12 gare secche, ognuna delle quali assegna dei punti secondo una scala di punteggio. </w:t>
+      </w:r>
+    </w:p>
+    <w:p>
+      <w:pPr>
+        <w:rPr/>
+      </w:pPr>
+      <w:r>
+        <w:rPr>
+          <w:rtl w:val="0"/>
+        </w:rPr>
+        <w:t xml:space="preserve">I partecipanti sono divisi in team da due persone, il numero minimo di squadre per far partire un campionato è 6 e il massimo è 10.</w:t>
       </w:r>
     </w:p>
     <w:p>
@@ -930,7 +857,7 @@
           <w:szCs w:val="24"/>
         </w:rPr>
       </w:pPr>
-      <w:bookmarkStart w:colFirst="0" w:colLast="0" w:name="_i6h6c8bg6nxj" w:id="2"/>
+      <w:bookmarkStart w:colFirst="0" w:colLast="0" w:name="_yhwbhmgw2n9p" w:id="2"/>
       <w:bookmarkEnd w:id="2"/>
       <w:r>
         <w:rPr>
@@ -948,8 +875,66 @@
           <w:szCs w:val="24"/>
         </w:rPr>
       </w:pPr>
-      <w:bookmarkStart w:colFirst="0" w:colLast="0" w:name="_yhwbhmgw2n9p" w:id="3"/>
+      <w:bookmarkStart w:colFirst="0" w:colLast="0" w:name="_dbanv7ob5jj2" w:id="3"/>
       <w:bookmarkEnd w:id="3"/>
+      <w:r>
+        <w:rPr>
+          <w:b w:val="1"/>
+          <w:sz w:val="24"/>
+          <w:szCs w:val="24"/>
+          <w:rtl w:val="0"/>
+        </w:rPr>
+        <w:t xml:space="preserve">TEAM</w:t>
+      </w:r>
+    </w:p>
+    <w:p>
+      <w:pPr>
+        <w:rPr/>
+      </w:pPr>
+      <w:r>
+        <w:rPr>
+          <w:rtl w:val="0"/>
+        </w:rPr>
+        <w:t xml:space="preserve">Ogni Team può essere composto da solo due piloti.  </w:t>
+      </w:r>
+    </w:p>
+    <w:p>
+      <w:pPr>
+        <w:rPr/>
+      </w:pPr>
+      <w:r>
+        <w:rPr>
+          <w:rtl w:val="0"/>
+        </w:rPr>
+        <w:t xml:space="preserve">In un campionato il punteggio della squadra è dato dalla somma dei punteggi dei singoli componenti accumulati in ogni gara. </w:t>
+      </w:r>
+    </w:p>
+    <w:p>
+      <w:pPr>
+        <w:rPr/>
+      </w:pPr>
+      <w:r>
+        <w:rPr>
+          <w:rtl w:val="0"/>
+        </w:rPr>
+        <w:t xml:space="preserve">Il nome del team, il colore in hex e i partecipanti sono acquisiti alla creazione del team.</w:t>
+      </w:r>
+    </w:p>
+    <w:p>
+      <w:pPr>
+        <w:rPr/>
+      </w:pPr>
+      <w:r>
+        <w:rPr>
+          <w:rtl w:val="0"/>
+        </w:rPr>
+        <w:t xml:space="preserve">Il numero di gara associato a ciascun pilota rimane fisso per la durata del campionato.</w:t>
+      </w:r>
+    </w:p>
+    <w:p>
+      <w:pPr>
+        <w:rPr/>
+      </w:pPr>
       <w:r>
         <w:rPr>
           <w:rtl w:val="0"/>
@@ -966,7 +951,7 @@
           <w:szCs w:val="24"/>
         </w:rPr>
       </w:pPr>
-      <w:bookmarkStart w:colFirst="0" w:colLast="0" w:name="_dbanv7ob5jj2" w:id="4"/>
+      <w:bookmarkStart w:colFirst="0" w:colLast="0" w:name="_mnto85nzdpen" w:id="4"/>
       <w:bookmarkEnd w:id="4"/>
       <w:r>
         <w:rPr>
@@ -975,196 +960,6 @@
           <w:szCs w:val="24"/>
           <w:rtl w:val="0"/>
         </w:rPr>
-        <w:t xml:space="preserve">TEAM</w:t>
-      </w:r>
-    </w:p>
-    <w:p>
-      <w:pPr>
-        <w:rPr/>
-      </w:pPr>
-      <w:r>
-        <w:rPr>
-          <w:rtl w:val="0"/>
-        </w:rPr>
-        <w:t xml:space="preserve">Ogni Team può essere composto da solo due piloti.  </w:t>
-      </w:r>
-    </w:p>
-    <w:p>
-      <w:pPr>
-        <w:rPr/>
-      </w:pPr>
-      <w:r>
-        <w:rPr>
-          <w:rtl w:val="0"/>
-        </w:rPr>
-        <w:t xml:space="preserve">In un campionato il punteggio della squadra è dato dalla somma dei punteggi dei singoli componenti accumulati in ogni gara. </w:t>
-      </w:r>
-    </w:p>
-    <w:p>
-      <w:pPr>
-        <w:rPr/>
-      </w:pPr>
-      <w:r>
-        <w:rPr>
-          <w:rtl w:val="0"/>
-        </w:rPr>
-        <w:t xml:space="preserve">Il nome del team, il colore in hex e i partecipanti sono acquisiti alla creazione del team.</w:t>
-      </w:r>
-    </w:p>
-    <w:p>
-      <w:pPr>
-        <w:rPr/>
-      </w:pPr>
-      <w:r>
-        <w:rPr>
-          <w:rtl w:val="0"/>
-        </w:rPr>
-        <w:t xml:space="preserve">Il numero di gara associato a ciascun pilota rimane fisso per la durata del campionato.</w:t>
-      </w:r>
-    </w:p>
-    <w:p>
-      <w:pPr>
-        <w:spacing w:after="0" w:before="0" w:lineRule="auto"/>
-        <w:rPr/>
-      </w:pPr>
-      <w:r>
-        <w:rPr>
-          <w:rtl w:val="0"/>
-        </w:rPr>
-      </w:r>
-    </w:p>
-    <w:p>
-      <w:pPr>
-        <w:rPr>
-          <w:b w:val="1"/>
-          <w:sz w:val="24"/>
-          <w:szCs w:val="24"/>
-        </w:rPr>
-      </w:pPr>
-      <w:r>
-        <w:rPr>
-          <w:b w:val="1"/>
-          <w:sz w:val="24"/>
-          <w:szCs w:val="24"/>
-          <w:rtl w:val="0"/>
-        </w:rPr>
-        <w:t xml:space="preserve">INFO SINGOLO UTENTE E ATTIVITA’ PASSATE</w:t>
-      </w:r>
-    </w:p>
-    <w:p>
-      <w:pPr>
-        <w:rPr/>
-      </w:pPr>
-      <w:r>
-        <w:rPr>
-          <w:rtl w:val="0"/>
-        </w:rPr>
-        <w:t xml:space="preserve">Ciò che ogni utente può vedere nella propria pagina sono solo i dati legati alle attività alla quale ha partecipato o il campionato a cui sta prendendo parte.</w:t>
-      </w:r>
-    </w:p>
-    <w:p>
-      <w:pPr>
-        <w:rPr/>
-      </w:pPr>
-      <w:r>
-        <w:rPr>
-          <w:rtl w:val="0"/>
-        </w:rPr>
-        <w:t xml:space="preserve">Cliccando su una competizione avrà a disposizione le info specifiche di quel determinato campionato e l’insieme di gare che lo compongono. </w:t>
-        <w:br w:type="textWrapping"/>
-        <w:t xml:space="preserve">Cliccando sulle gare singole sarà possibile vedere il circuito e i dati di quella corsa. (Le info alla quale si fa riferimento sono specificate precedentemente).</w:t>
-      </w:r>
-    </w:p>
-    <w:p>
-      <w:pPr>
-        <w:rPr/>
-      </w:pPr>
-      <w:r>
-        <w:rPr>
-          <w:rtl w:val="0"/>
-        </w:rPr>
-        <w:t xml:space="preserve">Inoltre l’utente avrà una panoramica più generale in cui vengono raccolti il numero di </w:t>
-      </w:r>
-      <w:r>
-        <w:rPr>
-          <w:b w:val="1"/>
-          <w:rtl w:val="0"/>
-        </w:rPr>
-        <w:t xml:space="preserve">vittorie, </w:t>
-      </w:r>
-      <w:r>
-        <w:rPr>
-          <w:rtl w:val="0"/>
-        </w:rPr>
-        <w:t xml:space="preserve">il numero di </w:t>
-      </w:r>
-      <w:r>
-        <w:rPr>
-          <w:b w:val="1"/>
-          <w:rtl w:val="0"/>
-        </w:rPr>
-        <w:t xml:space="preserve">partecipazioni </w:t>
-      </w:r>
-      <w:r>
-        <w:rPr>
-          <w:rtl w:val="0"/>
-        </w:rPr>
-        <w:t xml:space="preserve">totali, il numero di </w:t>
-      </w:r>
-      <w:r>
-        <w:rPr>
-          <w:b w:val="1"/>
-          <w:rtl w:val="0"/>
-        </w:rPr>
-        <w:t xml:space="preserve">campionati vinti e in corso</w:t>
-      </w:r>
-      <w:r>
-        <w:rPr>
-          <w:rtl w:val="0"/>
-        </w:rPr>
-        <w:t xml:space="preserve">.</w:t>
-      </w:r>
-    </w:p>
-    <w:p>
-      <w:pPr>
-        <w:rPr/>
-      </w:pPr>
-      <w:r>
-        <w:rPr>
-          <w:rtl w:val="0"/>
-        </w:rPr>
-        <w:t xml:space="preserve">Questo sistema offre una panoramica completa e dettagliata delle performance e delle attività dell'utente.</w:t>
-      </w:r>
-    </w:p>
-    <w:p>
-      <w:pPr>
-        <w:rPr/>
-      </w:pPr>
-      <w:r>
-        <w:rPr>
-          <w:rtl w:val="0"/>
-        </w:rPr>
-      </w:r>
-    </w:p>
-    <w:p>
-      <w:pPr>
-        <w:pStyle w:val="Heading2"/>
-        <w:spacing w:after="0" w:before="0" w:lineRule="auto"/>
-        <w:rPr>
-          <w:b w:val="1"/>
-          <w:sz w:val="24"/>
-          <w:szCs w:val="24"/>
-        </w:rPr>
-      </w:pPr>
-      <w:bookmarkStart w:colFirst="0" w:colLast="0" w:name="_mnto85nzdpen" w:id="5"/>
-      <w:bookmarkEnd w:id="5"/>
-      <w:r>
-        <w:rPr>
-          <w:b w:val="1"/>
-          <w:sz w:val="24"/>
-          <w:szCs w:val="24"/>
-          <w:rtl w:val="0"/>
-        </w:rPr>
         <w:t xml:space="preserve">SISTEMA DI PENALITA’</w:t>
       </w:r>
     </w:p>
@@ -1209,7 +1004,7 @@
         <w:rPr>
           <w:rtl w:val="0"/>
         </w:rPr>
-        <w:t xml:space="preserve">Lo stesso software che registra i tempi, crea la classifica e la mette su un file. A fine gara questo viene mostrato a schermo agli arbitri che potranno modificare manualmente i tempi per aggiungere penalità, prima di caricare il risultato sul database.</w:t>
+        <w:t xml:space="preserve">Lo stesso software che registra i tempi, crea la classifica e la mette sul database. A fine gara questo viene mostrato a schermo agli arbitri che potranno modificare manualmente i tempi per aggiungere penalità, prima di caricare il risultato sul database.</w:t>
       </w:r>
     </w:p>
     <w:p>
@@ -1255,8 +1050,8 @@
           <w:szCs w:val="36"/>
         </w:rPr>
       </w:pPr>
-      <w:bookmarkStart w:colFirst="0" w:colLast="0" w:name="_la9rw1hl5zo4" w:id="6"/>
-      <w:bookmarkEnd w:id="6"/>
+      <w:bookmarkStart w:colFirst="0" w:colLast="0" w:name="_la9rw1hl5zo4" w:id="5"/>
+      <w:bookmarkEnd w:id="5"/>
       <w:r>
         <w:rPr>
           <w:b w:val="1"/>
@@ -1265,29 +1060,24 @@
           <w:szCs w:val="36"/>
           <w:rtl w:val="0"/>
         </w:rPr>
-        <w:t xml:space="preserve">GESTIONE PISTE</w:t>
-      </w:r>
-    </w:p>
-    <w:p>
-      <w:pPr>
-        <w:rPr/>
-      </w:pPr>
-      <w:r>
-        <w:rPr>
-          <w:rtl w:val="0"/>
-        </w:rPr>
-        <w:t xml:space="preserve">Il sistema prevede la presenza di 3 circuiti.</w:t>
-      </w:r>
-    </w:p>
-    <w:p>
-      <w:pPr>
-        <w:rPr/>
-      </w:pPr>
-      <w:r>
-        <w:rPr>
-          <w:rtl w:val="0"/>
-        </w:rPr>
-        <w:t xml:space="preserve">Una pista è caratterizzata dal nome, un'</w:t>
+        <w:t xml:space="preserve">PISTA</w:t>
+      </w:r>
+    </w:p>
+    <w:p>
+      <w:pPr>
+        <w:rPr/>
+      </w:pPr>
+      <w:r>
+        <w:rPr>
+          <w:rtl w:val="0"/>
+        </w:rPr>
+        <w:t xml:space="preserve">La</w:t>
+      </w:r>
+      <w:r>
+        <w:rPr>
+          <w:rtl w:val="0"/>
+        </w:rPr>
+        <w:t xml:space="preserve"> pista è caratterizzata dal nome, un'</w:t>
       </w:r>
       <w:hyperlink r:id="rId6">
         <w:r>
@@ -1314,62 +1104,17 @@
         <w:rPr>
           <w:rtl w:val="0"/>
         </w:rPr>
-        <w:t xml:space="preserve">Quando una gara termina, il sistema controllerà in automatico se uno dei partecipanti ha battuto il giro migliore di quel determinato circuito e, in caso, aggiorna quell’informazione. </w:t>
-      </w:r>
-    </w:p>
-    <w:p>
-      <w:pPr>
-        <w:rPr/>
-      </w:pPr>
-      <w:r>
-        <w:rPr>
-          <w:rtl w:val="0"/>
-        </w:rPr>
-        <w:t xml:space="preserve">Con un intervento diretto nel database, un tecnico può inserire una nuova pista. </w:t>
-      </w:r>
-    </w:p>
-    <w:p>
-      <w:pPr>
-        <w:rPr/>
-      </w:pPr>
-      <w:r>
-        <w:rPr>
-          <w:rtl w:val="0"/>
-        </w:rPr>
-        <w:t xml:space="preserve">Il sistema non prevede la rimozione di circuiti.</w:t>
-      </w:r>
-    </w:p>
-    <w:p>
-      <w:pPr>
-        <w:rPr/>
-      </w:pPr>
-      <w:r>
-        <w:rPr>
-          <w:rtl w:val="0"/>
-        </w:rPr>
-        <w:t xml:space="preserve">Inoltre ognuna di queste ha 2 diverse conformazioni (percorsi diversi grazie allo spostamento di barriere) e può essere corso alla rovescia, garantendo un certo grado di diversità. </w:t>
-      </w:r>
-    </w:p>
-    <w:p>
-      <w:pPr>
-        <w:rPr/>
-      </w:pPr>
-      <w:r>
-        <w:rPr>
-          <w:rtl w:val="0"/>
-        </w:rPr>
-        <w:t xml:space="preserve">I circuiti corsi al contrario mantengono le stesse informazioni dei circuiti base, e vengono distinte tra loro grazie a un nome identificativo adeguato.</w:t>
-      </w:r>
-    </w:p>
-    <w:p>
-      <w:pPr>
-        <w:rPr/>
-      </w:pPr>
-      <w:r>
-        <w:rPr>
-          <w:rtl w:val="0"/>
-        </w:rPr>
-        <w:t xml:space="preserve">L’assegnazione del circuito nelle gare secche e corse libere è decisa dall’organizzatore, mentre il campionato prevede che venga corsa una gara per ogni tipo di pista presente.</w:t>
+        <w:t xml:space="preserve">Quando una gara termina, il sistema controllerà in automatico se uno dei partecipanti ha battuto il giro migliore e, in caso, aggiorna quell’informazione. </w:t>
+      </w:r>
+    </w:p>
+    <w:p>
+      <w:pPr>
+        <w:rPr/>
+      </w:pPr>
+      <w:r>
+        <w:rPr>
+          <w:rtl w:val="0"/>
+        </w:rPr>
       </w:r>
     </w:p>
     <w:p>
@@ -1388,8 +1133,8 @@
         <w:spacing w:after="0" w:before="0" w:lineRule="auto"/>
         <w:rPr/>
       </w:pPr>
-      <w:bookmarkStart w:colFirst="0" w:colLast="0" w:name="_4hqzmzl076x8" w:id="7"/>
-      <w:bookmarkEnd w:id="7"/>
+      <w:bookmarkStart w:colFirst="0" w:colLast="0" w:name="_4hqzmzl076x8" w:id="6"/>
+      <w:bookmarkEnd w:id="6"/>
       <w:r>
         <w:rPr>
           <w:b w:val="1"/>
@@ -1513,11 +1258,9 @@
         </w:rPr>
         <w:t xml:space="preserve">La funzionalità di gestione manutenzione permette al meccanico di monitorare e registrare tutte le attività di manutenzione ordinaria e straordinaria dei veicoli e anche il carburante rimasto. </w:t>
         <w:br w:type="textWrapping"/>
-        <w:t xml:space="preserve">La manutenzione, che consiste nella sostituzione di alcuni elementi, avverrà ogni 15 gare. </w:t>
+        <w:t xml:space="preserve">La manutenzione, che consiste nella sostituzione di alcuni elementi, scade ogni 6 mesi e l’utente che ha il kart paga questo servizio. </w:t>
         <w:br w:type="textWrapping"/>
-        <w:t xml:space="preserve">A 15 gare il sistema segnalerà nella pagina della manutenzione di dover effettuare la manutenzione dei kart.</w:t>
-        <w:br w:type="textWrapping"/>
-        <w:t xml:space="preserve">Alla fine di ogni gara, il sistema riduce automaticamente la stima di carburante presente in ciascun kart. </w:t>
+        <w:t xml:space="preserve">il meccanico ha un’interfaccia in cui vede il tempo mancante alla scadenza e nel caso seè già scaduto.</w:t>
         <w:br w:type="textWrapping"/>
         <w:t xml:space="preserve">Gli utenti di tipo “meccanico” potranno aggiornare a gruppi o singolarmente in modo manuale l’ultima data di manutenzione, inserendo la data e il costo sostenuto.</w:t>
       </w:r>
@@ -1532,8 +1275,8 @@
           <w:szCs w:val="24"/>
         </w:rPr>
       </w:pPr>
-      <w:bookmarkStart w:colFirst="0" w:colLast="0" w:name="_q5wwvb286r43" w:id="8"/>
-      <w:bookmarkEnd w:id="8"/>
+      <w:bookmarkStart w:colFirst="0" w:colLast="0" w:name="_q5wwvb286r43" w:id="7"/>
+      <w:bookmarkEnd w:id="7"/>
       <w:r>
         <w:rPr>
           <w:b w:val="1"/>
@@ -1563,7 +1306,37 @@
         <w:rPr>
           <w:rtl w:val="0"/>
         </w:rPr>
-        <w:t xml:space="preserve">La dimensione del serbatoio e la data di manutenzione sono le stesse per tutti i kart.</w:t>
+        <w:t xml:space="preserve">La dimensione del serbatoio è diversa per ogni tipo di kart, mentre la data di manutenzione rimane fissa per tutti.</w:t>
+      </w:r>
+    </w:p>
+    <w:p>
+      <w:pPr>
+        <w:rPr/>
+      </w:pPr>
+      <w:r>
+        <w:rPr>
+          <w:rtl w:val="0"/>
+        </w:rPr>
+      </w:r>
+    </w:p>
+    <w:p>
+      <w:pPr>
+        <w:rPr/>
+      </w:pPr>
+      <w:r>
+        <w:rPr>
+          <w:rtl w:val="0"/>
+        </w:rPr>
+      </w:r>
+    </w:p>
+    <w:p>
+      <w:pPr>
+        <w:rPr/>
+      </w:pPr>
+      <w:r>
+        <w:rPr>
+          <w:rtl w:val="0"/>
+        </w:rPr>
       </w:r>
     </w:p>
     <w:p>
@@ -1584,8 +1357,8 @@
           <w:color w:val="ff0000"/>
         </w:rPr>
       </w:pPr>
-      <w:bookmarkStart w:colFirst="0" w:colLast="0" w:name="_yo7pm2rw81p" w:id="9"/>
-      <w:bookmarkEnd w:id="9"/>
+      <w:bookmarkStart w:colFirst="0" w:colLast="0" w:name="_yo7pm2rw81p" w:id="8"/>
+      <w:bookmarkEnd w:id="8"/>
       <w:r>
         <w:rPr>
           <w:b w:val="1"/>
@@ -1620,7 +1393,7 @@
         <w:rPr>
           <w:rtl w:val="0"/>
         </w:rPr>
-        <w:t xml:space="preserve">L’autodromo include anche una concessionaria dedicata.</w:t>
+        <w:t xml:space="preserve">L’autodromo include anche una concessionaria online dedicata.</w:t>
       </w:r>
     </w:p>
     <w:p>
@@ -1689,8 +1462,8 @@
           <w:color w:val="ff0000"/>
         </w:rPr>
       </w:pPr>
-      <w:bookmarkStart w:colFirst="0" w:colLast="0" w:name="_qxxjp3d1kxwz" w:id="10"/>
-      <w:bookmarkEnd w:id="10"/>
+      <w:bookmarkStart w:colFirst="0" w:colLast="0" w:name="_qxxjp3d1kxwz" w:id="9"/>
+      <w:bookmarkEnd w:id="9"/>
       <w:r>
         <w:rPr>
           <w:b w:val="1"/>
@@ -1777,7 +1550,7 @@
         <w:rPr>
           <w:rtl w:val="0"/>
         </w:rPr>
-        <w:t xml:space="preserve"> dalla concessionaria.</w:t>
+        <w:t xml:space="preserve"> dalla concessionaria e delle manutenzioni.</w:t>
       </w:r>
     </w:p>
     <w:p>
@@ -1884,15 +1657,34 @@
     </w:p>
     <w:p>
       <w:pPr>
-        <w:rPr>
-          <w:b w:val="1"/>
-        </w:rPr>
+        <w:rPr/>
       </w:pPr>
       <w:r>
         <w:rPr>
           <w:rtl w:val="0"/>
         </w:rPr>
         <w:t xml:space="preserve">In aggiunta vengono considerate, in un’ unica uscita mensile, le riparazioni a seguito di incidenti e le spese extra (sanità, pulizia, imprevisti) e, in un unica uscita annuale, la spesa inerente all’acquisto dei kart.</w:t>
+      </w:r>
+    </w:p>
+    <w:p>
+      <w:pPr>
+        <w:rPr/>
+      </w:pPr>
+      <w:r>
+        <w:rPr>
+          <w:rtl w:val="0"/>
+        </w:rPr>
+      </w:r>
+    </w:p>
+    <w:p>
+      <w:pPr>
+        <w:rPr/>
+      </w:pPr>
+      <w:r>
+        <w:rPr>
+          <w:rtl w:val="0"/>
+        </w:rPr>
+        <w:t xml:space="preserve">il proprietario ha una sua pagina, dedicata alla visione del bilancio in cui vengono mostrate le entrate e le uscite.</w:t>
       </w:r>
       <w:r>
         <w:rPr>
@@ -1921,8 +1713,8 @@
           <w:szCs w:val="24"/>
         </w:rPr>
       </w:pPr>
-      <w:bookmarkStart w:colFirst="0" w:colLast="0" w:name="_qrk2dijvswbr" w:id="11"/>
-      <w:bookmarkEnd w:id="11"/>
+      <w:bookmarkStart w:colFirst="0" w:colLast="0" w:name="_qrk2dijvswbr" w:id="10"/>
+      <w:bookmarkEnd w:id="10"/>
       <w:r>
         <w:rPr>
           <w:b w:val="1"/>
@@ -1964,7 +1756,7 @@
         <w:rPr>
           <w:rtl w:val="0"/>
         </w:rPr>
-        <w:t xml:space="preserve">L'amministratore sarà l‘unica persona che potrà aggiungere o eliminare i dipendenti.</w:t>
+        <w:t xml:space="preserve">L'amministratore sarà l‘unica persona che potrà aggiungere o eliminare i dipendenti ed ha una pagina dedicata.</w:t>
       </w:r>
     </w:p>
     <w:p>
@@ -2081,53 +1873,8 @@
     </w:p>
     <w:p>
       <w:pPr>
-        <w:rPr>
-          <w:b w:val="1"/>
-        </w:rPr>
-      </w:pPr>
-      <w:r>
-        <w:rPr>
-          <w:b w:val="1"/>
-          <w:rtl w:val="0"/>
-        </w:rPr>
-        <w:t xml:space="preserve">AGGIUNGERE LA PAGINA DI VISIONE DEL BILANCIO</w:t>
-      </w:r>
-    </w:p>
-    <w:p>
-      <w:pPr>
-        <w:rPr>
-          <w:b w:val="1"/>
-        </w:rPr>
-      </w:pPr>
-      <w:r>
-        <w:rPr>
-          <w:b w:val="1"/>
-          <w:rtl w:val="0"/>
-        </w:rPr>
-        <w:t xml:space="preserve">Proprietario ha una propria pagina con saldo e vede in cui vede le entrate e le uscite</w:t>
-      </w:r>
-    </w:p>
-    <w:p>
-      <w:pPr>
-        <w:rPr/>
-      </w:pPr>
-      <w:r>
-        <w:rPr>
-          <w:rtl w:val="0"/>
-        </w:rPr>
-      </w:r>
-    </w:p>
-    <w:p>
-      <w:pPr>
-        <w:rPr/>
-      </w:pPr>
-      <w:r>
-        <w:rPr>
-          <w:b w:val="1"/>
-          <w:rtl w:val="0"/>
-        </w:rPr>
-        <w:t xml:space="preserve">AGGIUNGERE LA PAGINA DI GESTIONE PERSONALE PER VISIONARE, RIMUOVERE E AGGIUNGERE DIPENDENTI</w:t>
-      </w:r>
+        <w:rPr/>
+      </w:pPr>
       <w:r>
         <w:rPr>
           <w:rtl w:val="0"/>
@@ -2194,7 +1941,7 @@
     <w:name w:val="normal"/>
   </w:style>
   <w:style w:type="table" w:styleId="TableNormal" w:default="1">
-    <w:name w:val="Table Normal"/>
+    <w:name w:val="TableNormal"/>
   </w:style>
   <w:style w:type="paragraph" w:styleId="Heading1">
     <w:name w:val="heading 1"/>
